--- a/files/application_form.docx
+++ b/files/application_form.docx
@@ -3,18 +3,1442 @@
 <w:document xmlns:wpc="http://schemas.microsoft.com/office/word/2010/wordprocessingCanvas" xmlns:cx="http://schemas.microsoft.com/office/drawing/2014/chartex" xmlns:cx1="http://schemas.microsoft.com/office/drawing/2015/9/8/chartex" xmlns:cx2="http://schemas.microsoft.com/office/drawing/2015/10/21/chartex" xmlns:cx3="http://schemas.microsoft.com/office/drawing/2016/5/9/chartex" xmlns:cx4="http://schemas.microsoft.com/office/drawing/2016/5/10/chartex" xmlns:cx5="http://schemas.microsoft.com/office/drawing/2016/5/11/chartex" xmlns:cx6="http://schemas.microsoft.com/office/drawing/2016/5/12/chartex" xmlns:cx7="http://schemas.microsoft.com/office/drawing/2016/5/13/chartex" xmlns:cx8="http://schemas.microsoft.com/office/drawing/2016/5/14/chartex" xmlns:mc="http://schemas.openxmlformats.org/markup-compatibility/2006" xmlns:aink="http://schemas.microsoft.com/office/drawing/2016/ink" xmlns:am3d="http://schemas.microsoft.com/office/drawing/2017/model3d" xmlns:o="urn:schemas-microsoft-com:office:office" xmlns:oel="http://schemas.microsoft.com/office/2019/extlst" xmlns:r="http://schemas.openxmlformats.org/officeDocument/2006/relationships" xmlns:m="http://schemas.openxmlformats.org/officeDocument/2006/math" xmlns:v="urn:schemas-microsoft-com:vml" xmlns:wp14="http://schemas.microsoft.com/office/word/2010/wordprocessingDrawing" xmlns:wp="http://schemas.openxmlformats.org/drawingml/2006/wordprocessingDrawing" xmlns:w10="urn:schemas-microsoft-com:office:word" xmlns:w="http://schemas.openxmlformats.org/wordprocessingml/2006/main" xmlns:w14="http://schemas.microsoft.com/office/word/2010/wordml" xmlns:w15="http://schemas.microsoft.com/office/word/2012/wordml" xmlns:w16cex="http://schemas.microsoft.com/office/word/2018/wordml/cex" xmlns:w16cid="http://schemas.microsoft.com/office/word/2016/wordml/cid" xmlns:w16="http://schemas.microsoft.com/office/word/2018/wordml" xmlns:w16du="http://schemas.microsoft.com/office/word/2023/wordml/word16du" xmlns:w16sdtdh="http://schemas.microsoft.com/office/word/2020/wordml/sdtdatahash" xmlns:w16sdtfl="http://schemas.microsoft.com/office/word/2024/wordml/sdtformatlock" xmlns:w16se="http://schemas.microsoft.com/office/word/2015/wordml/symex" xmlns:wpg="http://schemas.microsoft.com/office/word/2010/wordprocessingGroup" xmlns:wpi="http://schemas.microsoft.com/office/word/2010/wordprocessingInk" xmlns:wne="http://schemas.microsoft.com/office/word/2006/wordml" xmlns:wps="http://schemas.microsoft.com/office/word/2010/wordprocessingShape" mc:Ignorable="w14 w15 w16se w16cid w16 w16cex w16sdtdh w16sdtfl w16du wp14">
   <w:body>
     <w:p>
-      <w:r>
-        <w:t>a</w:t>
+      <w:pPr>
+        <w:pStyle w:val="Titolo"/>
+        <w:jc w:val="center"/>
+        <w:rPr>
+          <w:rFonts w:ascii="Arial" w:hAnsi="Arial" w:cs="Arial"/>
+          <w:sz w:val="36"/>
+          <w:szCs w:val="36"/>
+          <w:lang w:val="en-GB"/>
+        </w:rPr>
+      </w:pPr>
+      <w:r>
+        <w:rPr>
+          <w:rFonts w:ascii="Arial" w:hAnsi="Arial" w:cs="Arial"/>
+          <w:noProof/>
+          <w:sz w:val="36"/>
+          <w:szCs w:val="36"/>
+          <w:lang w:val="en-GB"/>
+        </w:rPr>
+        <w:drawing>
+          <wp:inline distT="0" distB="0" distL="0" distR="0" wp14:anchorId="2144500E" wp14:editId="02309A82">
+            <wp:extent cx="1906438" cy="1073107"/>
+            <wp:effectExtent l="0" t="0" r="0" b="0"/>
+            <wp:docPr id="623879381" name="Immagine 1"/>
+            <wp:cNvGraphicFramePr>
+              <a:graphicFrameLocks xmlns:a="http://schemas.openxmlformats.org/drawingml/2006/main" noChangeAspect="1"/>
+            </wp:cNvGraphicFramePr>
+            <a:graphic xmlns:a="http://schemas.openxmlformats.org/drawingml/2006/main">
+              <a:graphicData uri="http://schemas.openxmlformats.org/drawingml/2006/picture">
+                <pic:pic xmlns:pic="http://schemas.openxmlformats.org/drawingml/2006/picture">
+                  <pic:nvPicPr>
+                    <pic:cNvPr id="0" name="Picture 1"/>
+                    <pic:cNvPicPr>
+                      <a:picLocks noChangeAspect="1" noChangeArrowheads="1"/>
+                    </pic:cNvPicPr>
+                  </pic:nvPicPr>
+                  <pic:blipFill>
+                    <a:blip r:embed="rId5">
+                      <a:extLst>
+                        <a:ext uri="{28A0092B-C50C-407E-A947-70E740481C1C}">
+                          <a14:useLocalDpi xmlns:a14="http://schemas.microsoft.com/office/drawing/2010/main" val="0"/>
+                        </a:ext>
+                      </a:extLst>
+                    </a:blip>
+                    <a:srcRect/>
+                    <a:stretch>
+                      <a:fillRect/>
+                    </a:stretch>
+                  </pic:blipFill>
+                  <pic:spPr bwMode="auto">
+                    <a:xfrm>
+                      <a:off x="0" y="0"/>
+                      <a:ext cx="1922974" cy="1082415"/>
+                    </a:xfrm>
+                    <a:prstGeom prst="rect">
+                      <a:avLst/>
+                    </a:prstGeom>
+                    <a:noFill/>
+                    <a:ln>
+                      <a:noFill/>
+                    </a:ln>
+                  </pic:spPr>
+                </pic:pic>
+              </a:graphicData>
+            </a:graphic>
+          </wp:inline>
+        </w:drawing>
+      </w:r>
+    </w:p>
+    <w:p>
+      <w:pPr>
+        <w:pStyle w:val="Titolo"/>
+        <w:jc w:val="center"/>
+        <w:rPr>
+          <w:rFonts w:ascii="Arial" w:hAnsi="Arial" w:cs="Arial"/>
+          <w:sz w:val="36"/>
+          <w:szCs w:val="36"/>
+          <w:lang w:val="en-GB"/>
+        </w:rPr>
+      </w:pPr>
+      <w:r>
+        <w:rPr>
+          <w:rFonts w:ascii="Arial" w:hAnsi="Arial" w:cs="Arial"/>
+          <w:sz w:val="36"/>
+          <w:szCs w:val="36"/>
+          <w:lang w:val="en-GB"/>
+        </w:rPr>
+        <w:t>EVADERE</w:t>
+      </w:r>
+      <w:r>
+        <w:rPr>
+          <w:rFonts w:ascii="Arial" w:hAnsi="Arial" w:cs="Arial"/>
+          <w:sz w:val="36"/>
+          <w:szCs w:val="36"/>
+          <w:lang w:val="en-GB"/>
+        </w:rPr>
+        <w:t xml:space="preserve"> European Training Network:</w:t>
+      </w:r>
+    </w:p>
+    <w:p>
+      <w:pPr>
+        <w:pStyle w:val="Titolo"/>
+        <w:jc w:val="center"/>
+        <w:rPr>
+          <w:rFonts w:ascii="Arial" w:hAnsi="Arial" w:cs="Arial"/>
+          <w:sz w:val="36"/>
+          <w:szCs w:val="36"/>
+          <w:lang w:val="en-GB"/>
+        </w:rPr>
+      </w:pPr>
+      <w:r>
+        <w:rPr>
+          <w:rFonts w:ascii="Arial" w:hAnsi="Arial" w:cs="Arial"/>
+          <w:sz w:val="36"/>
+          <w:szCs w:val="36"/>
+          <w:lang w:val="en-GB"/>
+        </w:rPr>
+        <w:t xml:space="preserve">Consent Form for </w:t>
+      </w:r>
+      <w:proofErr w:type="gramStart"/>
+      <w:r>
+        <w:rPr>
+          <w:rFonts w:ascii="Arial" w:hAnsi="Arial" w:cs="Arial"/>
+          <w:sz w:val="36"/>
+          <w:szCs w:val="36"/>
+          <w:lang w:val="en-GB"/>
+        </w:rPr>
+        <w:t>Early</w:t>
+      </w:r>
+      <w:r>
+        <w:rPr>
+          <w:rFonts w:ascii="Arial" w:hAnsi="Arial" w:cs="Arial"/>
+          <w:sz w:val="36"/>
+          <w:szCs w:val="36"/>
+          <w:lang w:val="en-GB"/>
+        </w:rPr>
+        <w:t xml:space="preserve"> </w:t>
+      </w:r>
+      <w:r>
+        <w:rPr>
+          <w:rFonts w:ascii="Arial" w:hAnsi="Arial" w:cs="Arial"/>
+          <w:sz w:val="36"/>
+          <w:szCs w:val="36"/>
+          <w:lang w:val="en-GB"/>
+        </w:rPr>
+        <w:t>Stage</w:t>
+      </w:r>
+      <w:proofErr w:type="gramEnd"/>
+      <w:r>
+        <w:rPr>
+          <w:rFonts w:ascii="Arial" w:hAnsi="Arial" w:cs="Arial"/>
+          <w:sz w:val="36"/>
+          <w:szCs w:val="36"/>
+          <w:lang w:val="en-GB"/>
+        </w:rPr>
+        <w:t xml:space="preserve"> R</w:t>
+      </w:r>
+      <w:r>
+        <w:rPr>
+          <w:rFonts w:ascii="Arial" w:hAnsi="Arial" w:cs="Arial"/>
+          <w:sz w:val="36"/>
+          <w:szCs w:val="36"/>
+          <w:lang w:val="en-GB"/>
+        </w:rPr>
+        <w:t>esearcher Applicants</w:t>
+      </w:r>
+    </w:p>
+    <w:p>
+      <w:pPr>
+        <w:rPr>
+          <w:sz w:val="6"/>
+          <w:szCs w:val="6"/>
+          <w:lang w:val="en-GB"/>
+        </w:rPr>
+      </w:pPr>
+    </w:p>
+    <w:p>
+      <w:pPr>
+        <w:rPr>
+          <w:sz w:val="22"/>
+          <w:szCs w:val="22"/>
+          <w:lang w:val="en-GB"/>
+        </w:rPr>
+      </w:pPr>
+      <w:r>
+        <w:rPr>
+          <w:sz w:val="22"/>
+          <w:szCs w:val="22"/>
+          <w:lang w:val="en-GB"/>
+        </w:rPr>
+        <w:t xml:space="preserve">Welcome to the </w:t>
+      </w:r>
+      <w:r>
+        <w:rPr>
+          <w:sz w:val="22"/>
+          <w:szCs w:val="22"/>
+          <w:lang w:val="en-GB"/>
+        </w:rPr>
+        <w:t>EVADERE</w:t>
+      </w:r>
+      <w:r>
+        <w:rPr>
+          <w:sz w:val="22"/>
+          <w:szCs w:val="22"/>
+          <w:lang w:val="en-GB"/>
+        </w:rPr>
+        <w:t xml:space="preserve"> Recruitment Process. Before you submit your</w:t>
+      </w:r>
+      <w:r>
+        <w:rPr>
+          <w:sz w:val="22"/>
+          <w:szCs w:val="22"/>
+          <w:lang w:val="en-GB"/>
+        </w:rPr>
+        <w:t xml:space="preserve"> </w:t>
+      </w:r>
+      <w:r>
+        <w:rPr>
+          <w:sz w:val="22"/>
+          <w:szCs w:val="22"/>
+          <w:lang w:val="en-GB"/>
+        </w:rPr>
+        <w:t>application, please review the sections below, which contain important information concerning</w:t>
+      </w:r>
+      <w:r>
+        <w:rPr>
+          <w:sz w:val="22"/>
+          <w:szCs w:val="22"/>
+          <w:lang w:val="en-GB"/>
+        </w:rPr>
+        <w:t xml:space="preserve"> </w:t>
+      </w:r>
+      <w:r>
+        <w:rPr>
+          <w:sz w:val="22"/>
+          <w:szCs w:val="22"/>
+          <w:lang w:val="en-GB"/>
+        </w:rPr>
+        <w:t>the online application process.</w:t>
+      </w:r>
+    </w:p>
+    <w:p>
+      <w:pPr>
+        <w:rPr>
+          <w:sz w:val="22"/>
+          <w:szCs w:val="22"/>
+          <w:lang w:val="en-GB"/>
+        </w:rPr>
+      </w:pPr>
+      <w:r>
+        <w:rPr>
+          <w:b/>
+          <w:bCs/>
+          <w:sz w:val="22"/>
+          <w:szCs w:val="22"/>
+          <w:u w:val="single"/>
+          <w:lang w:val="en-GB"/>
+        </w:rPr>
+        <w:t>Consent:</w:t>
+      </w:r>
+      <w:r>
+        <w:rPr>
+          <w:sz w:val="22"/>
+          <w:szCs w:val="22"/>
+          <w:lang w:val="en-GB"/>
+        </w:rPr>
+        <w:t xml:space="preserve"> To comply with General Data Protection Regulation (GDPR), we need to have your</w:t>
+      </w:r>
+      <w:r>
+        <w:rPr>
+          <w:sz w:val="22"/>
+          <w:szCs w:val="22"/>
+          <w:lang w:val="en-GB"/>
+        </w:rPr>
+        <w:t xml:space="preserve"> </w:t>
+      </w:r>
+      <w:r>
+        <w:rPr>
+          <w:sz w:val="22"/>
+          <w:szCs w:val="22"/>
+          <w:lang w:val="en-GB"/>
+        </w:rPr>
+        <w:t xml:space="preserve">consent to process and store your application. By applying via email to </w:t>
+      </w:r>
+      <w:hyperlink r:id="rId6" w:history="1">
+        <w:r>
+          <w:rPr>
+            <w:rStyle w:val="Collegamentoipertestuale"/>
+            <w:sz w:val="22"/>
+            <w:szCs w:val="22"/>
+            <w:lang w:val="en-GB"/>
+          </w:rPr>
+          <w:t>info@evadere1.eu</w:t>
+        </w:r>
+      </w:hyperlink>
+      <w:r>
+        <w:rPr>
+          <w:sz w:val="22"/>
+          <w:szCs w:val="22"/>
+          <w:lang w:val="en-GB"/>
+        </w:rPr>
+        <w:t xml:space="preserve"> </w:t>
+      </w:r>
+      <w:r>
+        <w:rPr>
+          <w:sz w:val="22"/>
+          <w:szCs w:val="22"/>
+          <w:lang w:val="en-GB"/>
+        </w:rPr>
+        <w:t>you are consenting to:</w:t>
+      </w:r>
+    </w:p>
+    <w:p>
+      <w:pPr>
+        <w:pStyle w:val="Paragrafoelenco"/>
+        <w:numPr>
+          <w:ilvl w:val="0"/>
+          <w:numId w:val="2"/>
+        </w:numPr>
+        <w:rPr>
+          <w:sz w:val="22"/>
+          <w:szCs w:val="22"/>
+          <w:lang w:val="en-GB"/>
+        </w:rPr>
+      </w:pPr>
+      <w:r>
+        <w:rPr>
+          <w:sz w:val="22"/>
+          <w:szCs w:val="22"/>
+          <w:lang w:val="en-GB"/>
+        </w:rPr>
+        <w:t>submit your employment documents and information electronically, to be considered for an</w:t>
+      </w:r>
+      <w:r>
+        <w:rPr>
+          <w:sz w:val="22"/>
+          <w:szCs w:val="22"/>
+          <w:lang w:val="en-GB"/>
+        </w:rPr>
+        <w:t xml:space="preserve"> </w:t>
+      </w:r>
+      <w:proofErr w:type="gramStart"/>
+      <w:r>
+        <w:rPr>
+          <w:sz w:val="22"/>
+          <w:szCs w:val="22"/>
+          <w:lang w:val="en-GB"/>
+        </w:rPr>
+        <w:t>Early Stage</w:t>
+      </w:r>
+      <w:proofErr w:type="gramEnd"/>
+      <w:r>
+        <w:rPr>
+          <w:sz w:val="22"/>
+          <w:szCs w:val="22"/>
+          <w:lang w:val="en-GB"/>
+        </w:rPr>
+        <w:t xml:space="preserve"> Researcher position within the </w:t>
+      </w:r>
+      <w:r>
+        <w:rPr>
+          <w:sz w:val="22"/>
+          <w:szCs w:val="22"/>
+          <w:lang w:val="en-GB"/>
+        </w:rPr>
+        <w:t>EVADERE </w:t>
+      </w:r>
+      <w:r>
+        <w:rPr>
+          <w:sz w:val="22"/>
+          <w:szCs w:val="22"/>
+          <w:lang w:val="en-GB"/>
+        </w:rPr>
+        <w:t>European Training Network (Grant</w:t>
+      </w:r>
+      <w:r>
+        <w:rPr>
+          <w:sz w:val="22"/>
+          <w:szCs w:val="22"/>
+          <w:lang w:val="en-GB"/>
+        </w:rPr>
+        <w:t xml:space="preserve"> </w:t>
+      </w:r>
+      <w:r>
+        <w:rPr>
+          <w:sz w:val="22"/>
+          <w:szCs w:val="22"/>
+          <w:lang w:val="en-GB"/>
+        </w:rPr>
+        <w:t xml:space="preserve">Agreement ID: </w:t>
+      </w:r>
+      <w:r>
+        <w:rPr>
+          <w:sz w:val="22"/>
+          <w:szCs w:val="22"/>
+          <w:lang w:val="en-GB"/>
+        </w:rPr>
+        <w:t>101223893</w:t>
+      </w:r>
+      <w:r>
+        <w:rPr>
+          <w:sz w:val="22"/>
+          <w:szCs w:val="22"/>
+          <w:lang w:val="en-GB"/>
+        </w:rPr>
+        <w:t>).</w:t>
+      </w:r>
+    </w:p>
+    <w:p>
+      <w:pPr>
+        <w:pStyle w:val="Paragrafoelenco"/>
+        <w:numPr>
+          <w:ilvl w:val="0"/>
+          <w:numId w:val="2"/>
+        </w:numPr>
+        <w:rPr>
+          <w:sz w:val="22"/>
+          <w:szCs w:val="22"/>
+          <w:lang w:val="en-GB"/>
+        </w:rPr>
+      </w:pPr>
+      <w:r>
+        <w:rPr>
+          <w:sz w:val="22"/>
+          <w:szCs w:val="22"/>
+          <w:lang w:val="en-GB"/>
+        </w:rPr>
+        <w:t>conducting any matters related to the recruitment, application, background check, and/or</w:t>
+      </w:r>
+      <w:r>
+        <w:rPr>
+          <w:sz w:val="22"/>
+          <w:szCs w:val="22"/>
+          <w:lang w:val="en-GB"/>
+        </w:rPr>
+        <w:t xml:space="preserve"> </w:t>
+      </w:r>
+      <w:r>
+        <w:rPr>
+          <w:sz w:val="22"/>
+          <w:szCs w:val="22"/>
+          <w:lang w:val="en-GB"/>
+        </w:rPr>
+        <w:t>onboarding process electronically. Please note that the consent form needs to be signed</w:t>
+      </w:r>
+      <w:r>
+        <w:rPr>
+          <w:sz w:val="22"/>
+          <w:szCs w:val="22"/>
+          <w:lang w:val="en-GB"/>
+        </w:rPr>
+        <w:t xml:space="preserve"> </w:t>
+      </w:r>
+      <w:r>
+        <w:rPr>
+          <w:sz w:val="22"/>
+          <w:szCs w:val="22"/>
+          <w:lang w:val="en-GB"/>
+        </w:rPr>
+        <w:t>individually (electronic signature is also accepted) and included in your online</w:t>
+      </w:r>
+      <w:r>
+        <w:rPr>
+          <w:sz w:val="22"/>
+          <w:szCs w:val="22"/>
+          <w:lang w:val="en-GB"/>
+        </w:rPr>
+        <w:t xml:space="preserve"> </w:t>
+      </w:r>
+      <w:r>
+        <w:rPr>
+          <w:sz w:val="22"/>
+          <w:szCs w:val="22"/>
+          <w:lang w:val="en-GB"/>
+        </w:rPr>
+        <w:t>application.</w:t>
+      </w:r>
+    </w:p>
+    <w:p>
+      <w:pPr>
+        <w:rPr>
+          <w:sz w:val="22"/>
+          <w:szCs w:val="22"/>
+          <w:lang w:val="en-GB"/>
+        </w:rPr>
+      </w:pPr>
+      <w:r>
+        <w:rPr>
+          <w:b/>
+          <w:bCs/>
+          <w:sz w:val="22"/>
+          <w:szCs w:val="22"/>
+          <w:u w:val="single"/>
+          <w:lang w:val="en-GB"/>
+        </w:rPr>
+        <w:t>Withdrawal of Consent</w:t>
+      </w:r>
+      <w:r>
+        <w:rPr>
+          <w:b/>
+          <w:bCs/>
+          <w:sz w:val="22"/>
+          <w:szCs w:val="22"/>
+          <w:u w:val="single"/>
+          <w:lang w:val="en-GB"/>
+        </w:rPr>
+        <w:t>:</w:t>
+      </w:r>
+      <w:r>
+        <w:rPr>
+          <w:sz w:val="22"/>
+          <w:szCs w:val="22"/>
+          <w:lang w:val="en-GB"/>
+        </w:rPr>
+        <w:t xml:space="preserve"> You have the right to withdraw your consent to submit your online</w:t>
+      </w:r>
+      <w:r>
+        <w:rPr>
+          <w:sz w:val="22"/>
+          <w:szCs w:val="22"/>
+          <w:lang w:val="en-GB"/>
+        </w:rPr>
+        <w:t xml:space="preserve"> </w:t>
+      </w:r>
+      <w:r>
+        <w:rPr>
+          <w:sz w:val="22"/>
+          <w:szCs w:val="22"/>
+          <w:lang w:val="en-GB"/>
+        </w:rPr>
+        <w:t>employment application electronically. If you choose to do so, please note that this will result</w:t>
+      </w:r>
+      <w:r>
+        <w:rPr>
+          <w:sz w:val="22"/>
+          <w:szCs w:val="22"/>
+          <w:lang w:val="en-GB"/>
+        </w:rPr>
+        <w:t xml:space="preserve"> </w:t>
+      </w:r>
+      <w:r>
+        <w:rPr>
+          <w:sz w:val="22"/>
+          <w:szCs w:val="22"/>
+          <w:lang w:val="en-GB"/>
+        </w:rPr>
+        <w:t>in automatic disqualification of your electronic application from further consideration for</w:t>
+      </w:r>
+      <w:r>
+        <w:rPr>
+          <w:sz w:val="22"/>
+          <w:szCs w:val="22"/>
+          <w:lang w:val="en-GB"/>
+        </w:rPr>
+        <w:t xml:space="preserve"> </w:t>
+      </w:r>
+      <w:r>
+        <w:rPr>
+          <w:sz w:val="22"/>
+          <w:szCs w:val="22"/>
+          <w:lang w:val="en-GB"/>
+        </w:rPr>
+        <w:t xml:space="preserve">employment. You may withdraw your consent by emailing </w:t>
+      </w:r>
+      <w:r>
+        <w:rPr>
+          <w:sz w:val="22"/>
+          <w:szCs w:val="22"/>
+          <w:lang w:val="en-GB"/>
+        </w:rPr>
+        <w:t>EVADERE</w:t>
+      </w:r>
+      <w:r>
+        <w:rPr>
+          <w:sz w:val="22"/>
+          <w:szCs w:val="22"/>
+          <w:lang w:val="en-GB"/>
+        </w:rPr>
+        <w:t xml:space="preserve"> recruitment at</w:t>
+      </w:r>
+      <w:r>
+        <w:rPr>
+          <w:sz w:val="22"/>
+          <w:szCs w:val="22"/>
+          <w:lang w:val="en-GB"/>
+        </w:rPr>
+        <w:t xml:space="preserve"> </w:t>
+      </w:r>
+      <w:hyperlink r:id="rId7" w:history="1">
+        <w:r>
+          <w:rPr>
+            <w:rStyle w:val="Collegamentoipertestuale"/>
+            <w:sz w:val="22"/>
+            <w:szCs w:val="22"/>
+            <w:lang w:val="en-GB"/>
+          </w:rPr>
+          <w:t>info@evadere1.eu</w:t>
+        </w:r>
+      </w:hyperlink>
+      <w:r>
+        <w:rPr>
+          <w:sz w:val="22"/>
+          <w:szCs w:val="22"/>
+          <w:lang w:val="en-GB"/>
+        </w:rPr>
+        <w:t>.</w:t>
+      </w:r>
+    </w:p>
+    <w:p>
+      <w:pPr>
+        <w:rPr>
+          <w:sz w:val="22"/>
+          <w:szCs w:val="22"/>
+          <w:lang w:val="en-GB"/>
+        </w:rPr>
+      </w:pPr>
+      <w:r>
+        <w:rPr>
+          <w:b/>
+          <w:bCs/>
+          <w:sz w:val="22"/>
+          <w:szCs w:val="22"/>
+          <w:u w:val="single"/>
+          <w:lang w:val="en-GB"/>
+        </w:rPr>
+        <w:t>Updating contact information:</w:t>
+      </w:r>
+      <w:r>
+        <w:rPr>
+          <w:sz w:val="22"/>
+          <w:szCs w:val="22"/>
+          <w:lang w:val="en-GB"/>
+        </w:rPr>
+        <w:t xml:space="preserve"> Please note that it is your responsibility to update the</w:t>
+      </w:r>
+      <w:r>
+        <w:rPr>
+          <w:sz w:val="22"/>
+          <w:szCs w:val="22"/>
+          <w:lang w:val="en-GB"/>
+        </w:rPr>
+        <w:t xml:space="preserve"> </w:t>
+      </w:r>
+      <w:r>
+        <w:rPr>
+          <w:sz w:val="22"/>
+          <w:szCs w:val="22"/>
+          <w:lang w:val="en-GB"/>
+        </w:rPr>
+        <w:t>EVADERE</w:t>
+      </w:r>
+      <w:r>
+        <w:rPr>
+          <w:sz w:val="22"/>
+          <w:szCs w:val="22"/>
+          <w:lang w:val="en-GB"/>
+        </w:rPr>
+        <w:t xml:space="preserve"> </w:t>
+      </w:r>
+      <w:r>
+        <w:rPr>
+          <w:sz w:val="22"/>
+          <w:szCs w:val="22"/>
+          <w:lang w:val="en-GB"/>
+        </w:rPr>
+        <w:t>programme regarding any changes to your contact information.</w:t>
+      </w:r>
+    </w:p>
+    <w:p>
+      <w:pPr>
+        <w:rPr>
+          <w:sz w:val="22"/>
+          <w:szCs w:val="22"/>
+          <w:lang w:val="en-GB"/>
+        </w:rPr>
+      </w:pPr>
+      <w:r>
+        <w:rPr>
+          <w:b/>
+          <w:bCs/>
+          <w:sz w:val="22"/>
+          <w:szCs w:val="22"/>
+          <w:u w:val="single"/>
+          <w:lang w:val="en-GB"/>
+        </w:rPr>
+        <w:t>Privacy:</w:t>
+      </w:r>
+      <w:r>
+        <w:rPr>
+          <w:sz w:val="22"/>
+          <w:szCs w:val="22"/>
+          <w:lang w:val="en-GB"/>
+        </w:rPr>
+        <w:t xml:space="preserve"> Personal data that you enter will be used exclusively by the </w:t>
+      </w:r>
+      <w:r>
+        <w:rPr>
+          <w:sz w:val="22"/>
+          <w:szCs w:val="22"/>
+          <w:lang w:val="en-GB"/>
+        </w:rPr>
+        <w:t>EVADERE</w:t>
+      </w:r>
+      <w:r>
+        <w:rPr>
+          <w:sz w:val="22"/>
+          <w:szCs w:val="22"/>
+          <w:lang w:val="en-GB"/>
+        </w:rPr>
+        <w:t xml:space="preserve"> </w:t>
+      </w:r>
+      <w:r>
+        <w:rPr>
+          <w:sz w:val="22"/>
+          <w:szCs w:val="22"/>
+          <w:lang w:val="en-GB"/>
+        </w:rPr>
+        <w:t>team (Principal</w:t>
+      </w:r>
+      <w:r>
+        <w:rPr>
+          <w:sz w:val="22"/>
+          <w:szCs w:val="22"/>
+          <w:lang w:val="en-GB"/>
+        </w:rPr>
+        <w:t xml:space="preserve"> </w:t>
+      </w:r>
+      <w:r>
+        <w:rPr>
+          <w:sz w:val="22"/>
+          <w:szCs w:val="22"/>
+          <w:lang w:val="en-GB"/>
+        </w:rPr>
+        <w:t>Investigators, Management team, Beneficiaries and Partners) and the European Commission</w:t>
+      </w:r>
+      <w:r>
+        <w:rPr>
+          <w:sz w:val="22"/>
+          <w:szCs w:val="22"/>
+          <w:lang w:val="en-GB"/>
+        </w:rPr>
+        <w:t xml:space="preserve"> </w:t>
+      </w:r>
+      <w:r>
+        <w:rPr>
+          <w:sz w:val="22"/>
+          <w:szCs w:val="22"/>
+          <w:lang w:val="en-GB"/>
+        </w:rPr>
+        <w:t>(funding agency) for administration, evaluation and management of your application, as well</w:t>
+      </w:r>
+      <w:r>
+        <w:rPr>
+          <w:sz w:val="22"/>
+          <w:szCs w:val="22"/>
+          <w:lang w:val="en-GB"/>
+        </w:rPr>
+        <w:t xml:space="preserve"> </w:t>
+      </w:r>
+      <w:r>
+        <w:rPr>
+          <w:sz w:val="22"/>
+          <w:szCs w:val="22"/>
+          <w:lang w:val="en-GB"/>
+        </w:rPr>
+        <w:t>as for preparing reports or audits that may be required by the European Commission. The</w:t>
+      </w:r>
+      <w:r>
+        <w:rPr>
+          <w:sz w:val="22"/>
+          <w:szCs w:val="22"/>
+          <w:lang w:val="en-GB"/>
+        </w:rPr>
+        <w:t xml:space="preserve"> </w:t>
+      </w:r>
+      <w:r>
+        <w:rPr>
+          <w:sz w:val="22"/>
+          <w:szCs w:val="22"/>
+          <w:lang w:val="en-GB"/>
+        </w:rPr>
+        <w:t>EVADERE</w:t>
+      </w:r>
+      <w:r>
+        <w:rPr>
+          <w:sz w:val="22"/>
+          <w:szCs w:val="22"/>
+          <w:lang w:val="en-GB"/>
+        </w:rPr>
+        <w:t xml:space="preserve"> </w:t>
+      </w:r>
+      <w:r>
+        <w:rPr>
+          <w:sz w:val="22"/>
+          <w:szCs w:val="22"/>
+          <w:lang w:val="en-GB"/>
+        </w:rPr>
+        <w:t>team to whom your data may be transmitted may be situated outside your home</w:t>
+      </w:r>
+      <w:r>
+        <w:rPr>
+          <w:sz w:val="22"/>
+          <w:szCs w:val="22"/>
+          <w:lang w:val="en-GB"/>
+        </w:rPr>
+        <w:t xml:space="preserve"> </w:t>
+      </w:r>
+      <w:r>
+        <w:rPr>
+          <w:sz w:val="22"/>
+          <w:szCs w:val="22"/>
+          <w:lang w:val="en-GB"/>
+        </w:rPr>
+        <w:t>country, in a country which offers a level of data protection different from the level applied in</w:t>
+      </w:r>
+      <w:r>
+        <w:rPr>
+          <w:sz w:val="22"/>
+          <w:szCs w:val="22"/>
+          <w:lang w:val="en-GB"/>
+        </w:rPr>
+        <w:t xml:space="preserve"> </w:t>
+      </w:r>
+      <w:r>
+        <w:rPr>
+          <w:sz w:val="22"/>
+          <w:szCs w:val="22"/>
+          <w:lang w:val="en-GB"/>
+        </w:rPr>
+        <w:t>your country. By submitting your data. you consent to the processing, use, and transfer of your</w:t>
+      </w:r>
+      <w:r>
+        <w:rPr>
+          <w:sz w:val="22"/>
+          <w:szCs w:val="22"/>
+          <w:lang w:val="en-GB"/>
+        </w:rPr>
+        <w:t xml:space="preserve"> </w:t>
+      </w:r>
+      <w:r>
+        <w:rPr>
+          <w:sz w:val="22"/>
+          <w:szCs w:val="22"/>
+          <w:lang w:val="en-GB"/>
+        </w:rPr>
+        <w:t>personal data as outlined in this agreement and statement, in accordance with GDPR.</w:t>
+      </w:r>
+    </w:p>
+    <w:p>
+      <w:pPr>
+        <w:rPr>
+          <w:sz w:val="22"/>
+          <w:szCs w:val="22"/>
+          <w:lang w:val="en-GB"/>
+        </w:rPr>
+      </w:pPr>
+      <w:r>
+        <w:rPr>
+          <w:sz w:val="22"/>
+          <w:szCs w:val="22"/>
+          <w:lang w:val="en-GB"/>
+        </w:rPr>
+        <w:t>Please note that we will keep applications on our records for five years from the time of</w:t>
+      </w:r>
+      <w:r>
+        <w:rPr>
+          <w:sz w:val="22"/>
+          <w:szCs w:val="22"/>
+          <w:lang w:val="en-GB"/>
+        </w:rPr>
+        <w:t xml:space="preserve"> </w:t>
+      </w:r>
+      <w:r>
+        <w:rPr>
+          <w:sz w:val="22"/>
+          <w:szCs w:val="22"/>
+          <w:lang w:val="en-GB"/>
+        </w:rPr>
+        <w:t>application, exclusively for audit purposes that might be required by the funding agency.</w:t>
+      </w:r>
+    </w:p>
+    <w:p>
+      <w:pPr>
+        <w:rPr>
+          <w:sz w:val="22"/>
+          <w:szCs w:val="22"/>
+          <w:lang w:val="en-GB"/>
+        </w:rPr>
+      </w:pPr>
+      <w:r>
+        <w:rPr>
+          <w:sz w:val="22"/>
+          <w:szCs w:val="22"/>
+          <w:lang w:val="en-GB"/>
+        </w:rPr>
+        <w:t>By signing this form, you are agreeing that you have read and understand the above and</w:t>
+      </w:r>
+      <w:r>
+        <w:rPr>
+          <w:sz w:val="22"/>
+          <w:szCs w:val="22"/>
+          <w:lang w:val="en-GB"/>
+        </w:rPr>
+        <w:t xml:space="preserve"> </w:t>
+      </w:r>
+      <w:r>
+        <w:rPr>
+          <w:sz w:val="22"/>
+          <w:szCs w:val="22"/>
+          <w:lang w:val="en-GB"/>
+        </w:rPr>
+        <w:t>consent to submit your application electronically. We will be unable to process your application</w:t>
+      </w:r>
+      <w:r>
+        <w:rPr>
+          <w:sz w:val="22"/>
+          <w:szCs w:val="22"/>
+          <w:lang w:val="en-GB"/>
+        </w:rPr>
+        <w:t xml:space="preserve"> </w:t>
+      </w:r>
+      <w:r>
+        <w:rPr>
+          <w:sz w:val="22"/>
+          <w:szCs w:val="22"/>
+          <w:lang w:val="en-GB"/>
+        </w:rPr>
+        <w:t>if you decline to accept the terms and conditions in this form.</w:t>
+      </w:r>
+    </w:p>
+    <w:p>
+      <w:pPr>
+        <w:rPr>
+          <w:sz w:val="22"/>
+          <w:szCs w:val="22"/>
+          <w:lang w:val="en-GB"/>
+        </w:rPr>
+      </w:pPr>
+      <w:r>
+        <w:rPr>
+          <w:sz w:val="22"/>
+          <w:szCs w:val="22"/>
+          <w:lang w:val="en-GB"/>
+        </w:rPr>
+        <w:t>Applicant name (please type your name):</w:t>
+      </w:r>
+      <w:r>
+        <w:rPr>
+          <w:sz w:val="22"/>
+          <w:szCs w:val="22"/>
+          <w:lang w:val="en-GB"/>
+        </w:rPr>
+        <w:t xml:space="preserve"> </w:t>
+      </w:r>
+      <w:r>
+        <w:rPr>
+          <w:sz w:val="22"/>
+          <w:szCs w:val="22"/>
+          <w:lang w:val="en-GB"/>
+        </w:rPr>
+        <w:t xml:space="preserve"> _________________________________</w:t>
+      </w:r>
+    </w:p>
+    <w:p>
+      <w:pPr>
+        <w:rPr>
+          <w:sz w:val="10"/>
+          <w:szCs w:val="10"/>
+          <w:lang w:val="en-GB"/>
+        </w:rPr>
+      </w:pPr>
+      <w:r>
+        <w:rPr>
+          <w:sz w:val="10"/>
+          <w:szCs w:val="10"/>
+          <w:lang w:val="en-GB"/>
+        </w:rPr>
+        <w:t xml:space="preserve">  </w:t>
+      </w:r>
+    </w:p>
+    <w:p>
+      <w:pPr>
+        <w:rPr>
+          <w:sz w:val="22"/>
+          <w:szCs w:val="22"/>
+          <w:lang w:val="en-GB"/>
+        </w:rPr>
+      </w:pPr>
+      <w:r>
+        <w:rPr>
+          <w:sz w:val="22"/>
+          <w:szCs w:val="22"/>
+          <w:lang w:val="en-GB"/>
+        </w:rPr>
+        <w:t>Applicant address:</w:t>
+      </w:r>
+      <w:r>
+        <w:rPr>
+          <w:sz w:val="22"/>
+          <w:szCs w:val="22"/>
+          <w:lang w:val="en-GB"/>
+        </w:rPr>
+        <w:t xml:space="preserve"> </w:t>
+      </w:r>
+      <w:r>
+        <w:rPr>
+          <w:sz w:val="22"/>
+          <w:szCs w:val="22"/>
+          <w:lang w:val="en-GB"/>
+        </w:rPr>
+        <w:t>_________________________________</w:t>
+      </w:r>
+      <w:r>
+        <w:rPr>
+          <w:sz w:val="22"/>
+          <w:szCs w:val="22"/>
+          <w:lang w:val="en-GB"/>
+        </w:rPr>
+        <w:t>_</w:t>
+      </w:r>
+    </w:p>
+    <w:p>
+      <w:pPr>
+        <w:rPr>
+          <w:sz w:val="10"/>
+          <w:szCs w:val="10"/>
+          <w:lang w:val="en-GB"/>
+        </w:rPr>
+      </w:pPr>
+      <w:r>
+        <w:rPr>
+          <w:sz w:val="10"/>
+          <w:szCs w:val="10"/>
+          <w:lang w:val="en-GB"/>
+        </w:rPr>
+        <w:t xml:space="preserve">  </w:t>
+      </w:r>
+    </w:p>
+    <w:p>
+      <w:pPr>
+        <w:rPr>
+          <w:sz w:val="22"/>
+          <w:szCs w:val="22"/>
+          <w:lang w:val="en-GB"/>
+        </w:rPr>
+      </w:pPr>
+      <w:r>
+        <w:rPr>
+          <w:sz w:val="22"/>
+          <w:szCs w:val="22"/>
+          <w:lang w:val="en-GB"/>
+        </w:rPr>
+        <w:t>Applicant signature:</w:t>
+      </w:r>
+      <w:r>
+        <w:rPr>
+          <w:sz w:val="22"/>
+          <w:szCs w:val="22"/>
+          <w:lang w:val="en-GB"/>
+        </w:rPr>
+        <w:t xml:space="preserve"> </w:t>
+      </w:r>
+      <w:r>
+        <w:rPr>
+          <w:sz w:val="22"/>
+          <w:szCs w:val="22"/>
+          <w:lang w:val="en-GB"/>
+        </w:rPr>
+        <w:t>_________________________________</w:t>
+      </w:r>
+      <w:r>
+        <w:rPr>
+          <w:sz w:val="22"/>
+          <w:szCs w:val="22"/>
+          <w:lang w:val="en-GB"/>
+        </w:rPr>
+        <w:t xml:space="preserve">                     </w:t>
+      </w:r>
+      <w:r>
+        <w:rPr>
+          <w:sz w:val="22"/>
+          <w:szCs w:val="22"/>
+          <w:lang w:val="en-GB"/>
+        </w:rPr>
+        <w:t>Date:</w:t>
+      </w:r>
+      <w:r>
+        <w:rPr>
+          <w:sz w:val="22"/>
+          <w:szCs w:val="22"/>
+          <w:lang w:val="en-GB"/>
+        </w:rPr>
+        <w:t xml:space="preserve"> ______ / __</w:t>
+      </w:r>
+      <w:r>
+        <w:rPr>
+          <w:sz w:val="22"/>
+          <w:szCs w:val="22"/>
+          <w:lang w:val="en-GB"/>
+        </w:rPr>
+        <w:t>____</w:t>
+      </w:r>
+      <w:r>
+        <w:rPr>
+          <w:sz w:val="22"/>
+          <w:szCs w:val="22"/>
+          <w:lang w:val="en-GB"/>
+        </w:rPr>
+        <w:t xml:space="preserve"> /</w:t>
+      </w:r>
+      <w:r>
+        <w:rPr>
+          <w:sz w:val="22"/>
+          <w:szCs w:val="22"/>
+          <w:lang w:val="en-GB"/>
+        </w:rPr>
+        <w:t xml:space="preserve"> ____</w:t>
+      </w:r>
+      <w:r>
+        <w:rPr>
+          <w:sz w:val="22"/>
+          <w:szCs w:val="22"/>
+          <w:lang w:val="en-GB"/>
+        </w:rPr>
+        <w:t>__</w:t>
       </w:r>
     </w:p>
     <w:sectPr>
       <w:pgSz w:w="11906" w:h="16838"/>
-      <w:pgMar w:top="1417" w:right="1134" w:bottom="1134" w:left="1134" w:header="708" w:footer="708" w:gutter="0"/>
+      <w:pgMar w:top="567" w:right="964" w:bottom="1134" w:left="964" w:header="709" w:footer="709" w:gutter="0"/>
       <w:cols w:space="708"/>
       <w:docGrid w:linePitch="360"/>
     </w:sectPr>
   </w:body>
 </w:document>
+</file>
+
+<file path=word/numbering.xml><?xml version="1.0" encoding="utf-8"?>
+<w:numbering xmlns:wpc="http://schemas.microsoft.com/office/word/2010/wordprocessingCanvas" xmlns:cx="http://schemas.microsoft.com/office/drawing/2014/chartex" xmlns:cx1="http://schemas.microsoft.com/office/drawing/2015/9/8/chartex" xmlns:cx2="http://schemas.microsoft.com/office/drawing/2015/10/21/chartex" xmlns:cx3="http://schemas.microsoft.com/office/drawing/2016/5/9/chartex" xmlns:cx4="http://schemas.microsoft.com/office/drawing/2016/5/10/chartex" xmlns:cx5="http://schemas.microsoft.com/office/drawing/2016/5/11/chartex" xmlns:cx6="http://schemas.microsoft.com/office/drawing/2016/5/12/chartex" xmlns:cx7="http://schemas.microsoft.com/office/drawing/2016/5/13/chartex" xmlns:cx8="http://schemas.microsoft.com/office/drawing/2016/5/14/chartex" xmlns:mc="http://schemas.openxmlformats.org/markup-compatibility/2006" xmlns:aink="http://schemas.microsoft.com/office/drawing/2016/ink" xmlns:am3d="http://schemas.microsoft.com/office/drawing/2017/model3d" xmlns:o="urn:schemas-microsoft-com:office:office" xmlns:oel="http://schemas.microsoft.com/office/2019/extlst" xmlns:r="http://schemas.openxmlformats.org/officeDocument/2006/relationships" xmlns:m="http://schemas.openxmlformats.org/officeDocument/2006/math" xmlns:v="urn:schemas-microsoft-com:vml" xmlns:wp14="http://schemas.microsoft.com/office/word/2010/wordprocessingDrawing" xmlns:wp="http://schemas.openxmlformats.org/drawingml/2006/wordprocessingDrawing" xmlns:w10="urn:schemas-microsoft-com:office:word" xmlns:w="http://schemas.openxmlformats.org/wordprocessingml/2006/main" xmlns:w14="http://schemas.microsoft.com/office/word/2010/wordml" xmlns:w15="http://schemas.microsoft.com/office/word/2012/wordml" xmlns:w16cex="http://schemas.microsoft.com/office/word/2018/wordml/cex" xmlns:w16cid="http://schemas.microsoft.com/office/word/2016/wordml/cid" xmlns:w16="http://schemas.microsoft.com/office/word/2018/wordml" xmlns:w16du="http://schemas.microsoft.com/office/word/2023/wordml/word16du" xmlns:w16sdtdh="http://schemas.microsoft.com/office/word/2020/wordml/sdtdatahash" xmlns:w16sdtfl="http://schemas.microsoft.com/office/word/2024/wordml/sdtformatlock" xmlns:w16se="http://schemas.microsoft.com/office/word/2015/wordml/symex" xmlns:wpg="http://schemas.microsoft.com/office/word/2010/wordprocessingGroup" xmlns:wpi="http://schemas.microsoft.com/office/word/2010/wordprocessingInk" xmlns:wne="http://schemas.microsoft.com/office/word/2006/wordml" xmlns:wps="http://schemas.microsoft.com/office/word/2010/wordprocessingShape" mc:Ignorable="w14 w15 w16se w16cid w16 w16cex w16sdtdh w16sdtfl w16du wp14">
+  <w:abstractNum w:abstractNumId="0" w15:restartNumberingAfterBreak="0">
+    <w:nsid w:val="0F236099"/>
+    <w:multiLevelType w:val="hybridMultilevel"/>
+    <w:tmpl w:val="10E4509C"/>
+    <w:lvl w:ilvl="0" w:tplc="6C06B32C">
+      <w:start w:val="1"/>
+      <w:numFmt w:val="decimal"/>
+      <w:lvlText w:val="(%1)"/>
+      <w:lvlJc w:val="left"/>
+      <w:pPr>
+        <w:ind w:left="720" w:hanging="360"/>
+      </w:pPr>
+      <w:rPr>
+        <w:rFonts w:hint="default"/>
+      </w:rPr>
+    </w:lvl>
+    <w:lvl w:ilvl="1" w:tplc="04100019" w:tentative="1">
+      <w:start w:val="1"/>
+      <w:numFmt w:val="lowerLetter"/>
+      <w:lvlText w:val="%2."/>
+      <w:lvlJc w:val="left"/>
+      <w:pPr>
+        <w:ind w:left="1440" w:hanging="360"/>
+      </w:pPr>
+    </w:lvl>
+    <w:lvl w:ilvl="2" w:tplc="0410001B" w:tentative="1">
+      <w:start w:val="1"/>
+      <w:numFmt w:val="lowerRoman"/>
+      <w:lvlText w:val="%3."/>
+      <w:lvlJc w:val="right"/>
+      <w:pPr>
+        <w:ind w:left="2160" w:hanging="180"/>
+      </w:pPr>
+    </w:lvl>
+    <w:lvl w:ilvl="3" w:tplc="0410000F" w:tentative="1">
+      <w:start w:val="1"/>
+      <w:numFmt w:val="decimal"/>
+      <w:lvlText w:val="%4."/>
+      <w:lvlJc w:val="left"/>
+      <w:pPr>
+        <w:ind w:left="2880" w:hanging="360"/>
+      </w:pPr>
+    </w:lvl>
+    <w:lvl w:ilvl="4" w:tplc="04100019" w:tentative="1">
+      <w:start w:val="1"/>
+      <w:numFmt w:val="lowerLetter"/>
+      <w:lvlText w:val="%5."/>
+      <w:lvlJc w:val="left"/>
+      <w:pPr>
+        <w:ind w:left="3600" w:hanging="360"/>
+      </w:pPr>
+    </w:lvl>
+    <w:lvl w:ilvl="5" w:tplc="0410001B" w:tentative="1">
+      <w:start w:val="1"/>
+      <w:numFmt w:val="lowerRoman"/>
+      <w:lvlText w:val="%6."/>
+      <w:lvlJc w:val="right"/>
+      <w:pPr>
+        <w:ind w:left="4320" w:hanging="180"/>
+      </w:pPr>
+    </w:lvl>
+    <w:lvl w:ilvl="6" w:tplc="0410000F" w:tentative="1">
+      <w:start w:val="1"/>
+      <w:numFmt w:val="decimal"/>
+      <w:lvlText w:val="%7."/>
+      <w:lvlJc w:val="left"/>
+      <w:pPr>
+        <w:ind w:left="5040" w:hanging="360"/>
+      </w:pPr>
+    </w:lvl>
+    <w:lvl w:ilvl="7" w:tplc="04100019" w:tentative="1">
+      <w:start w:val="1"/>
+      <w:numFmt w:val="lowerLetter"/>
+      <w:lvlText w:val="%8."/>
+      <w:lvlJc w:val="left"/>
+      <w:pPr>
+        <w:ind w:left="5760" w:hanging="360"/>
+      </w:pPr>
+    </w:lvl>
+    <w:lvl w:ilvl="8" w:tplc="0410001B" w:tentative="1">
+      <w:start w:val="1"/>
+      <w:numFmt w:val="lowerRoman"/>
+      <w:lvlText w:val="%9."/>
+      <w:lvlJc w:val="right"/>
+      <w:pPr>
+        <w:ind w:left="6480" w:hanging="180"/>
+      </w:pPr>
+    </w:lvl>
+  </w:abstractNum>
+  <w:abstractNum w:abstractNumId="1" w15:restartNumberingAfterBreak="0">
+    <w:nsid w:val="53B87B9C"/>
+    <w:multiLevelType w:val="hybridMultilevel"/>
+    <w:tmpl w:val="D2F0E68A"/>
+    <w:lvl w:ilvl="0" w:tplc="0410000F">
+      <w:start w:val="1"/>
+      <w:numFmt w:val="decimal"/>
+      <w:lvlText w:val="%1."/>
+      <w:lvlJc w:val="left"/>
+      <w:pPr>
+        <w:ind w:left="720" w:hanging="360"/>
+      </w:pPr>
+    </w:lvl>
+    <w:lvl w:ilvl="1" w:tplc="04100019" w:tentative="1">
+      <w:start w:val="1"/>
+      <w:numFmt w:val="lowerLetter"/>
+      <w:lvlText w:val="%2."/>
+      <w:lvlJc w:val="left"/>
+      <w:pPr>
+        <w:ind w:left="1440" w:hanging="360"/>
+      </w:pPr>
+    </w:lvl>
+    <w:lvl w:ilvl="2" w:tplc="0410001B" w:tentative="1">
+      <w:start w:val="1"/>
+      <w:numFmt w:val="lowerRoman"/>
+      <w:lvlText w:val="%3."/>
+      <w:lvlJc w:val="right"/>
+      <w:pPr>
+        <w:ind w:left="2160" w:hanging="180"/>
+      </w:pPr>
+    </w:lvl>
+    <w:lvl w:ilvl="3" w:tplc="0410000F" w:tentative="1">
+      <w:start w:val="1"/>
+      <w:numFmt w:val="decimal"/>
+      <w:lvlText w:val="%4."/>
+      <w:lvlJc w:val="left"/>
+      <w:pPr>
+        <w:ind w:left="2880" w:hanging="360"/>
+      </w:pPr>
+    </w:lvl>
+    <w:lvl w:ilvl="4" w:tplc="04100019" w:tentative="1">
+      <w:start w:val="1"/>
+      <w:numFmt w:val="lowerLetter"/>
+      <w:lvlText w:val="%5."/>
+      <w:lvlJc w:val="left"/>
+      <w:pPr>
+        <w:ind w:left="3600" w:hanging="360"/>
+      </w:pPr>
+    </w:lvl>
+    <w:lvl w:ilvl="5" w:tplc="0410001B" w:tentative="1">
+      <w:start w:val="1"/>
+      <w:numFmt w:val="lowerRoman"/>
+      <w:lvlText w:val="%6."/>
+      <w:lvlJc w:val="right"/>
+      <w:pPr>
+        <w:ind w:left="4320" w:hanging="180"/>
+      </w:pPr>
+    </w:lvl>
+    <w:lvl w:ilvl="6" w:tplc="0410000F" w:tentative="1">
+      <w:start w:val="1"/>
+      <w:numFmt w:val="decimal"/>
+      <w:lvlText w:val="%7."/>
+      <w:lvlJc w:val="left"/>
+      <w:pPr>
+        <w:ind w:left="5040" w:hanging="360"/>
+      </w:pPr>
+    </w:lvl>
+    <w:lvl w:ilvl="7" w:tplc="04100019" w:tentative="1">
+      <w:start w:val="1"/>
+      <w:numFmt w:val="lowerLetter"/>
+      <w:lvlText w:val="%8."/>
+      <w:lvlJc w:val="left"/>
+      <w:pPr>
+        <w:ind w:left="5760" w:hanging="360"/>
+      </w:pPr>
+    </w:lvl>
+    <w:lvl w:ilvl="8" w:tplc="0410001B" w:tentative="1">
+      <w:start w:val="1"/>
+      <w:numFmt w:val="lowerRoman"/>
+      <w:lvlText w:val="%9."/>
+      <w:lvlJc w:val="right"/>
+      <w:pPr>
+        <w:ind w:left="6480" w:hanging="180"/>
+      </w:pPr>
+    </w:lvl>
+  </w:abstractNum>
+  <w:abstractNum w:abstractNumId="2" w15:restartNumberingAfterBreak="0">
+    <w:nsid w:val="77B2462C"/>
+    <w:multiLevelType w:val="hybridMultilevel"/>
+    <w:tmpl w:val="95124F44"/>
+    <w:lvl w:ilvl="0" w:tplc="04100001">
+      <w:start w:val="1"/>
+      <w:numFmt w:val="bullet"/>
+      <w:lvlText w:val=""/>
+      <w:lvlJc w:val="left"/>
+      <w:pPr>
+        <w:ind w:left="720" w:hanging="360"/>
+      </w:pPr>
+      <w:rPr>
+        <w:rFonts w:ascii="Symbol" w:hAnsi="Symbol" w:hint="default"/>
+      </w:rPr>
+    </w:lvl>
+    <w:lvl w:ilvl="1" w:tplc="04100003" w:tentative="1">
+      <w:start w:val="1"/>
+      <w:numFmt w:val="bullet"/>
+      <w:lvlText w:val="o"/>
+      <w:lvlJc w:val="left"/>
+      <w:pPr>
+        <w:ind w:left="1440" w:hanging="360"/>
+      </w:pPr>
+      <w:rPr>
+        <w:rFonts w:ascii="Courier New" w:hAnsi="Courier New" w:cs="Courier New" w:hint="default"/>
+      </w:rPr>
+    </w:lvl>
+    <w:lvl w:ilvl="2" w:tplc="04100005" w:tentative="1">
+      <w:start w:val="1"/>
+      <w:numFmt w:val="bullet"/>
+      <w:lvlText w:val=""/>
+      <w:lvlJc w:val="left"/>
+      <w:pPr>
+        <w:ind w:left="2160" w:hanging="360"/>
+      </w:pPr>
+      <w:rPr>
+        <w:rFonts w:ascii="Wingdings" w:hAnsi="Wingdings" w:hint="default"/>
+      </w:rPr>
+    </w:lvl>
+    <w:lvl w:ilvl="3" w:tplc="04100001" w:tentative="1">
+      <w:start w:val="1"/>
+      <w:numFmt w:val="bullet"/>
+      <w:lvlText w:val=""/>
+      <w:lvlJc w:val="left"/>
+      <w:pPr>
+        <w:ind w:left="2880" w:hanging="360"/>
+      </w:pPr>
+      <w:rPr>
+        <w:rFonts w:ascii="Symbol" w:hAnsi="Symbol" w:hint="default"/>
+      </w:rPr>
+    </w:lvl>
+    <w:lvl w:ilvl="4" w:tplc="04100003" w:tentative="1">
+      <w:start w:val="1"/>
+      <w:numFmt w:val="bullet"/>
+      <w:lvlText w:val="o"/>
+      <w:lvlJc w:val="left"/>
+      <w:pPr>
+        <w:ind w:left="3600" w:hanging="360"/>
+      </w:pPr>
+      <w:rPr>
+        <w:rFonts w:ascii="Courier New" w:hAnsi="Courier New" w:cs="Courier New" w:hint="default"/>
+      </w:rPr>
+    </w:lvl>
+    <w:lvl w:ilvl="5" w:tplc="04100005" w:tentative="1">
+      <w:start w:val="1"/>
+      <w:numFmt w:val="bullet"/>
+      <w:lvlText w:val=""/>
+      <w:lvlJc w:val="left"/>
+      <w:pPr>
+        <w:ind w:left="4320" w:hanging="360"/>
+      </w:pPr>
+      <w:rPr>
+        <w:rFonts w:ascii="Wingdings" w:hAnsi="Wingdings" w:hint="default"/>
+      </w:rPr>
+    </w:lvl>
+    <w:lvl w:ilvl="6" w:tplc="04100001" w:tentative="1">
+      <w:start w:val="1"/>
+      <w:numFmt w:val="bullet"/>
+      <w:lvlText w:val=""/>
+      <w:lvlJc w:val="left"/>
+      <w:pPr>
+        <w:ind w:left="5040" w:hanging="360"/>
+      </w:pPr>
+      <w:rPr>
+        <w:rFonts w:ascii="Symbol" w:hAnsi="Symbol" w:hint="default"/>
+      </w:rPr>
+    </w:lvl>
+    <w:lvl w:ilvl="7" w:tplc="04100003" w:tentative="1">
+      <w:start w:val="1"/>
+      <w:numFmt w:val="bullet"/>
+      <w:lvlText w:val="o"/>
+      <w:lvlJc w:val="left"/>
+      <w:pPr>
+        <w:ind w:left="5760" w:hanging="360"/>
+      </w:pPr>
+      <w:rPr>
+        <w:rFonts w:ascii="Courier New" w:hAnsi="Courier New" w:cs="Courier New" w:hint="default"/>
+      </w:rPr>
+    </w:lvl>
+    <w:lvl w:ilvl="8" w:tplc="04100005" w:tentative="1">
+      <w:start w:val="1"/>
+      <w:numFmt w:val="bullet"/>
+      <w:lvlText w:val=""/>
+      <w:lvlJc w:val="left"/>
+      <w:pPr>
+        <w:ind w:left="6480" w:hanging="360"/>
+      </w:pPr>
+      <w:rPr>
+        <w:rFonts w:ascii="Wingdings" w:hAnsi="Wingdings" w:hint="default"/>
+      </w:rPr>
+    </w:lvl>
+  </w:abstractNum>
+  <w:num w:numId="1" w16cid:durableId="1554610649">
+    <w:abstractNumId w:val="1"/>
+  </w:num>
+  <w:num w:numId="2" w16cid:durableId="151216856">
+    <w:abstractNumId w:val="0"/>
+  </w:num>
+  <w:num w:numId="3" w16cid:durableId="1461609935">
+    <w:abstractNumId w:val="2"/>
+  </w:num>
+</w:numbering>
 </file>
 
 <file path=word/styles.xml><?xml version="1.0" encoding="utf-8"?>
@@ -417,6 +1841,7 @@
   <w:style w:type="paragraph" w:default="1" w:styleId="Normale">
     <w:name w:val="Normal"/>
     <w:qFormat/>
+    <w:rsid w:val="00A34FD8"/>
   </w:style>
   <w:style w:type="paragraph" w:styleId="Titolo1">
     <w:name w:val="heading 1"/>
@@ -620,7 +2045,6 @@
   <w:style w:type="character" w:default="1" w:styleId="Carpredefinitoparagrafo">
     <w:name w:val="Default Paragraph Font"/>
     <w:uiPriority w:val="1"/>
-    <w:semiHidden/>
     <w:unhideWhenUsed/>
   </w:style>
   <w:style w:type="table" w:default="1" w:styleId="Tabellanormale">
@@ -932,6 +2356,29 @@
       <w:smallCaps/>
       <w:color w:val="0F4761" w:themeColor="accent1" w:themeShade="BF"/>
       <w:spacing w:val="5"/>
+    </w:rPr>
+  </w:style>
+  <w:style w:type="character" w:styleId="Collegamentoipertestuale">
+    <w:name w:val="Hyperlink"/>
+    <w:basedOn w:val="Carpredefinitoparagrafo"/>
+    <w:uiPriority w:val="99"/>
+    <w:unhideWhenUsed/>
+    <w:rsid w:val="00813E77"/>
+    <w:rPr>
+      <w:color w:val="467886" w:themeColor="hyperlink"/>
+      <w:u w:val="single"/>
+    </w:rPr>
+  </w:style>
+  <w:style w:type="character" w:styleId="Menzionenonrisolta">
+    <w:name w:val="Unresolved Mention"/>
+    <w:basedOn w:val="Carpredefinitoparagrafo"/>
+    <w:uiPriority w:val="99"/>
+    <w:semiHidden/>
+    <w:unhideWhenUsed/>
+    <w:rsid w:val="00813E77"/>
+    <w:rPr>
+      <w:color w:val="605E5C"/>
+      <w:shd w:val="clear" w:color="auto" w:fill="E1DFDD"/>
     </w:rPr>
   </w:style>
 </w:styles>
